--- a/action plan.docx
+++ b/action plan.docx
@@ -6,7 +6,7 @@
       <w:pPr>
         <w:spacing w:line="360" w:lineRule="auto"/>
         <w:rPr>
-          <w:rFonts w:ascii="Times New Roman" w:hAnsi="Times New Roman" w:cs="Times New Roman" w:hint="eastAsia"/>
+          <w:rFonts w:ascii="Times New Roman" w:hAnsi="Times New Roman" w:cs="Times New Roman"/>
           <w:sz w:val="24"/>
         </w:rPr>
       </w:pPr>
@@ -36,12 +36,14 @@
         <w:ind w:firstLineChars="0"/>
         <w:rPr>
           <w:rFonts w:ascii="Times New Roman" w:hAnsi="Times New Roman" w:cs="Times New Roman"/>
-          <w:sz w:val="24"/>
-        </w:rPr>
-      </w:pPr>
-      <w:r>
-        <w:rPr>
-          <w:rFonts w:ascii="Times New Roman" w:hAnsi="Times New Roman" w:cs="Times New Roman"/>
+          <w:color w:val="FF0000"/>
+          <w:sz w:val="24"/>
+        </w:rPr>
+      </w:pPr>
+      <w:r>
+        <w:rPr>
+          <w:rFonts w:ascii="Times New Roman" w:hAnsi="Times New Roman" w:cs="Times New Roman"/>
+          <w:color w:val="FF0000"/>
           <w:sz w:val="24"/>
         </w:rPr>
         <w:t>Compare with traditional citation. Calculate ranking based on traditional citation and our methods and then calculate correlation coefficient.</w:t>
@@ -58,12 +60,14 @@
         <w:ind w:firstLineChars="0"/>
         <w:rPr>
           <w:rFonts w:ascii="Times New Roman" w:hAnsi="Times New Roman" w:cs="Times New Roman"/>
-          <w:sz w:val="24"/>
-        </w:rPr>
-      </w:pPr>
-      <w:r>
-        <w:rPr>
-          <w:rFonts w:ascii="Times New Roman" w:hAnsi="Times New Roman" w:cs="Times New Roman"/>
+          <w:color w:val="FF0000"/>
+          <w:sz w:val="24"/>
+        </w:rPr>
+      </w:pPr>
+      <w:r>
+        <w:rPr>
+          <w:rFonts w:ascii="Times New Roman" w:hAnsi="Times New Roman" w:cs="Times New Roman"/>
+          <w:color w:val="FF0000"/>
           <w:sz w:val="24"/>
         </w:rPr>
         <w:t>Estimate loss function</w:t>
@@ -82,9 +86,17 @@
       <w:r>
         <w:rPr>
           <w:rFonts w:ascii="Times New Roman" w:hAnsi="Times New Roman" w:cs="Times New Roman"/>
-          <w:sz w:val="24"/>
-        </w:rPr>
-        <w:t xml:space="preserve">10%,15%,20%,at year 15,20,25,30  </w:t>
+          <w:color w:val="FF0000"/>
+          <w:sz w:val="24"/>
+        </w:rPr>
+        <w:t xml:space="preserve">10%,15%,20%,at year 15,20,25,30 </w:t>
+      </w:r>
+      <w:r>
+        <w:rPr>
+          <w:rFonts w:ascii="Times New Roman" w:hAnsi="Times New Roman" w:cs="Times New Roman"/>
+          <w:sz w:val="24"/>
+        </w:rPr>
+        <w:t xml:space="preserve"> </w:t>
       </w:r>
     </w:p>
     <w:p>
@@ -138,12 +150,14 @@
         <w:ind w:firstLineChars="0"/>
         <w:rPr>
           <w:rFonts w:ascii="Times New Roman" w:hAnsi="Times New Roman" w:cs="Times New Roman"/>
-          <w:sz w:val="24"/>
-        </w:rPr>
-      </w:pPr>
-      <w:r>
-        <w:rPr>
-          <w:rFonts w:ascii="Times New Roman" w:hAnsi="Times New Roman" w:cs="Times New Roman"/>
+          <w:color w:val="FF0000"/>
+          <w:sz w:val="24"/>
+        </w:rPr>
+      </w:pPr>
+      <w:r>
+        <w:rPr>
+          <w:rFonts w:ascii="Times New Roman" w:hAnsi="Times New Roman" w:cs="Times New Roman"/>
+          <w:color w:val="FF0000"/>
           <w:sz w:val="24"/>
         </w:rPr>
         <w:t>20-80 rule, cumulative distribution</w:t>
@@ -155,13 +169,15 @@
         <w:spacing w:line="360" w:lineRule="auto"/>
         <w:ind w:left="360" w:firstLineChars="0" w:firstLine="0"/>
         <w:rPr>
-          <w:rFonts w:ascii="Times New Roman" w:hAnsi="Times New Roman" w:cs="Times New Roman"/>
-          <w:sz w:val="24"/>
-        </w:rPr>
-      </w:pPr>
-      <w:r>
-        <w:rPr>
-          <w:rFonts w:ascii="Times New Roman" w:hAnsi="Times New Roman" w:cs="Times New Roman"/>
+          <w:rFonts w:ascii="Times New Roman" w:hAnsi="Times New Roman" w:cs="Times New Roman" w:hint="eastAsia"/>
+          <w:color w:val="FF0000"/>
+          <w:sz w:val="24"/>
+        </w:rPr>
+      </w:pPr>
+      <w:r>
+        <w:rPr>
+          <w:rFonts w:ascii="Times New Roman" w:hAnsi="Times New Roman" w:cs="Times New Roman"/>
+          <w:color w:val="FF0000"/>
           <w:sz w:val="24"/>
         </w:rPr>
         <w:t>At Year 15,20,25 30</w:t>
@@ -178,12 +194,14 @@
         <w:ind w:firstLineChars="0"/>
         <w:rPr>
           <w:rFonts w:ascii="Times New Roman" w:hAnsi="Times New Roman" w:cs="Times New Roman"/>
-          <w:sz w:val="24"/>
-        </w:rPr>
-      </w:pPr>
-      <w:r>
-        <w:rPr>
-          <w:rFonts w:ascii="Times New Roman" w:hAnsi="Times New Roman" w:cs="Times New Roman"/>
+          <w:color w:val="FF0000"/>
+          <w:sz w:val="24"/>
+        </w:rPr>
+      </w:pPr>
+      <w:r>
+        <w:rPr>
+          <w:rFonts w:ascii="Times New Roman" w:hAnsi="Times New Roman" w:cs="Times New Roman"/>
+          <w:color w:val="FF0000"/>
           <w:sz w:val="24"/>
         </w:rPr>
         <w:t>70,80s golden years, contribution pie for every ten years</w:t>
@@ -200,12 +218,14 @@
         <w:ind w:firstLineChars="0"/>
         <w:rPr>
           <w:rFonts w:ascii="Times New Roman" w:hAnsi="Times New Roman" w:cs="Times New Roman"/>
-          <w:sz w:val="24"/>
-        </w:rPr>
-      </w:pPr>
-      <w:r>
-        <w:rPr>
-          <w:rFonts w:ascii="Times New Roman" w:hAnsi="Times New Roman" w:cs="Times New Roman"/>
+          <w:color w:val="FF0000"/>
+          <w:sz w:val="24"/>
+        </w:rPr>
+      </w:pPr>
+      <w:r>
+        <w:rPr>
+          <w:rFonts w:ascii="Times New Roman" w:hAnsi="Times New Roman" w:cs="Times New Roman"/>
+          <w:color w:val="FF0000"/>
           <w:sz w:val="24"/>
         </w:rPr>
         <w:t>Big events such as world war, crisis</w:t>
@@ -218,12 +238,14 @@
         <w:ind w:left="360" w:firstLineChars="0" w:firstLine="0"/>
         <w:rPr>
           <w:rFonts w:ascii="Times New Roman" w:hAnsi="Times New Roman" w:cs="Times New Roman"/>
-          <w:sz w:val="24"/>
-        </w:rPr>
-      </w:pPr>
-      <w:r>
-        <w:rPr>
-          <w:rFonts w:ascii="Times New Roman" w:hAnsi="Times New Roman" w:cs="Times New Roman"/>
+          <w:color w:val="FF0000"/>
+          <w:sz w:val="24"/>
+        </w:rPr>
+      </w:pPr>
+      <w:r>
+        <w:rPr>
+          <w:rFonts w:ascii="Times New Roman" w:hAnsi="Times New Roman" w:cs="Times New Roman"/>
+          <w:color w:val="FF0000"/>
           <w:sz w:val="24"/>
         </w:rPr>
         <w:t>Draw a figure of average value loss on time and see if there is a big drop in specific years.</w:t>
@@ -236,12 +258,14 @@
         <w:ind w:left="360" w:firstLineChars="0" w:firstLine="0"/>
         <w:rPr>
           <w:rFonts w:ascii="Times New Roman" w:hAnsi="Times New Roman" w:cs="Times New Roman"/>
-          <w:sz w:val="24"/>
-        </w:rPr>
-      </w:pPr>
-      <w:r>
-        <w:rPr>
-          <w:rFonts w:ascii="Times New Roman" w:hAnsi="Times New Roman" w:cs="Times New Roman"/>
+          <w:color w:val="FF0000"/>
+          <w:sz w:val="24"/>
+        </w:rPr>
+      </w:pPr>
+      <w:r>
+        <w:rPr>
+          <w:rFonts w:ascii="Times New Roman" w:hAnsi="Times New Roman" w:cs="Times New Roman"/>
+          <w:color w:val="FF0000"/>
           <w:sz w:val="24"/>
         </w:rPr>
         <w:t xml:space="preserve">Use value loss at year 15,20,25,30  </w:t>
@@ -257,13 +281,15 @@
         <w:spacing w:line="360" w:lineRule="auto"/>
         <w:ind w:firstLineChars="0"/>
         <w:rPr>
-          <w:rFonts w:ascii="Times New Roman" w:hAnsi="Times New Roman" w:cs="Times New Roman" w:hint="eastAsia"/>
-          <w:sz w:val="24"/>
-        </w:rPr>
-      </w:pPr>
-      <w:r>
-        <w:rPr>
-          <w:rFonts w:ascii="Times New Roman" w:hAnsi="Times New Roman" w:cs="Times New Roman"/>
+          <w:rFonts w:ascii="Times New Roman" w:hAnsi="Times New Roman" w:cs="Times New Roman"/>
+          <w:color w:val="FF0000"/>
+          <w:sz w:val="24"/>
+        </w:rPr>
+      </w:pPr>
+      <w:r>
+        <w:rPr>
+          <w:rFonts w:ascii="Times New Roman" w:hAnsi="Times New Roman" w:cs="Times New Roman"/>
+          <w:color w:val="FF0000"/>
           <w:sz w:val="24"/>
         </w:rPr>
         <w:t>Journal contribution pie</w:t>
@@ -275,7 +301,7 @@
         <w:spacing w:line="360" w:lineRule="auto"/>
         <w:ind w:left="360" w:firstLineChars="0" w:firstLine="0"/>
         <w:rPr>
-          <w:rFonts w:ascii="Times New Roman" w:hAnsi="Times New Roman" w:cs="Times New Roman"/>
+          <w:rFonts w:ascii="Times New Roman" w:hAnsi="Times New Roman" w:cs="Times New Roman" w:hint="eastAsia"/>
           <w:sz w:val="24"/>
         </w:rPr>
       </w:pPr>
@@ -286,6 +312,476 @@
         </w:rPr>
         <w:t>Thanks!</w:t>
       </w:r>
+    </w:p>
+    <w:p>
+      <w:pPr>
+        <w:widowControl/>
+        <w:jc w:val="left"/>
+        <w:rPr>
+          <w:rFonts w:ascii="Times New Roman" w:hAnsi="Times New Roman" w:cs="Times New Roman"/>
+          <w:sz w:val="24"/>
+        </w:rPr>
+      </w:pPr>
+      <w:r>
+        <w:rPr>
+          <w:rFonts w:ascii="Times New Roman" w:hAnsi="Times New Roman" w:cs="Times New Roman"/>
+          <w:sz w:val="24"/>
+        </w:rPr>
+        <w:br w:type="page"/>
+      </w:r>
+    </w:p>
+    <w:p>
+      <w:pPr>
+        <w:spacing w:line="360" w:lineRule="auto"/>
+        <w:rPr>
+          <w:rFonts w:ascii="Times New Roman" w:hAnsi="Times New Roman" w:cs="Times New Roman"/>
+          <w:sz w:val="24"/>
+        </w:rPr>
+      </w:pPr>
+      <w:r>
+        <w:rPr>
+          <w:rFonts w:ascii="Times New Roman" w:hAnsi="Times New Roman" w:cs="Times New Roman" w:hint="eastAsia"/>
+          <w:sz w:val="24"/>
+        </w:rPr>
+        <w:lastRenderedPageBreak/>
+        <w:t xml:space="preserve">Action plan </w:t>
+      </w:r>
+      <w:r>
+        <w:rPr>
+          <w:rFonts w:ascii="Times New Roman" w:hAnsi="Times New Roman" w:cs="Times New Roman"/>
+          <w:sz w:val="24"/>
+        </w:rPr>
+        <w:t>2017/</w:t>
+      </w:r>
+      <w:r>
+        <w:rPr>
+          <w:rFonts w:ascii="Times New Roman" w:hAnsi="Times New Roman" w:cs="Times New Roman" w:hint="eastAsia"/>
+          <w:sz w:val="24"/>
+        </w:rPr>
+        <w:t>6</w:t>
+      </w:r>
+      <w:r>
+        <w:rPr>
+          <w:rFonts w:ascii="Times New Roman" w:hAnsi="Times New Roman" w:cs="Times New Roman"/>
+          <w:sz w:val="24"/>
+        </w:rPr>
+        <w:t>/</w:t>
+      </w:r>
+      <w:r>
+        <w:rPr>
+          <w:rFonts w:ascii="Times New Roman" w:hAnsi="Times New Roman" w:cs="Times New Roman" w:hint="eastAsia"/>
+          <w:sz w:val="24"/>
+        </w:rPr>
+        <w:t>14</w:t>
+      </w:r>
+    </w:p>
+    <w:p>
+      <w:pPr>
+        <w:pStyle w:val="a3"/>
+        <w:spacing w:line="360" w:lineRule="auto"/>
+        <w:ind w:left="360" w:firstLineChars="0" w:firstLine="0"/>
+        <w:rPr>
+          <w:rFonts w:ascii="Times New Roman" w:hAnsi="Times New Roman" w:cs="Times New Roman" w:hint="eastAsia"/>
+          <w:color w:val="000000" w:themeColor="text1"/>
+          <w:sz w:val="24"/>
+        </w:rPr>
+      </w:pPr>
+    </w:p>
+    <w:p>
+      <w:pPr>
+        <w:pStyle w:val="a3"/>
+        <w:numPr>
+          <w:ilvl w:val="0"/>
+          <w:numId w:val="2"/>
+        </w:numPr>
+        <w:spacing w:line="360" w:lineRule="auto"/>
+        <w:ind w:firstLineChars="0"/>
+        <w:rPr>
+          <w:rFonts w:ascii="Times New Roman" w:hAnsi="Times New Roman" w:cs="Times New Roman"/>
+          <w:color w:val="000000" w:themeColor="text1"/>
+          <w:sz w:val="24"/>
+        </w:rPr>
+      </w:pPr>
+      <w:r>
+        <w:rPr>
+          <w:rFonts w:ascii="Times New Roman" w:hAnsi="Times New Roman" w:cs="Times New Roman"/>
+          <w:color w:val="000000" w:themeColor="text1"/>
+          <w:sz w:val="24"/>
+        </w:rPr>
+        <w:t>20-80 rule, cumulative distribution</w:t>
+      </w:r>
+    </w:p>
+    <w:p>
+      <w:pPr>
+        <w:pStyle w:val="a3"/>
+        <w:spacing w:line="360" w:lineRule="auto"/>
+        <w:ind w:left="360" w:firstLineChars="0" w:firstLine="0"/>
+        <w:rPr>
+          <w:rFonts w:ascii="Times New Roman" w:hAnsi="Times New Roman" w:cs="Times New Roman" w:hint="eastAsia"/>
+          <w:color w:val="000000" w:themeColor="text1"/>
+          <w:sz w:val="24"/>
+        </w:rPr>
+      </w:pPr>
+      <w:r>
+        <w:rPr>
+          <w:rFonts w:ascii="Times New Roman" w:hAnsi="Times New Roman" w:cs="Times New Roman"/>
+          <w:color w:val="000000" w:themeColor="text1"/>
+          <w:sz w:val="24"/>
+        </w:rPr>
+        <w:t>At Year 15,20,25 30</w:t>
+      </w:r>
+    </w:p>
+    <w:p>
+      <w:pPr>
+        <w:pStyle w:val="a3"/>
+        <w:spacing w:line="360" w:lineRule="auto"/>
+        <w:ind w:left="360" w:firstLineChars="0" w:firstLine="0"/>
+        <w:rPr>
+          <w:rFonts w:ascii="Times New Roman" w:hAnsi="Times New Roman" w:cs="Times New Roman" w:hint="eastAsia"/>
+          <w:color w:val="000000" w:themeColor="text1"/>
+          <w:sz w:val="24"/>
+        </w:rPr>
+      </w:pPr>
+      <w:r>
+        <w:rPr>
+          <w:rFonts w:ascii="Times New Roman" w:hAnsi="Times New Roman" w:cs="Times New Roman" w:hint="eastAsia"/>
+          <w:color w:val="000000" w:themeColor="text1"/>
+          <w:sz w:val="24"/>
+        </w:rPr>
+        <w:t>把</w:t>
+      </w:r>
+      <w:r>
+        <w:rPr>
+          <w:rFonts w:ascii="Times New Roman" w:hAnsi="Times New Roman" w:cs="Times New Roman" w:hint="eastAsia"/>
+          <w:color w:val="000000" w:themeColor="text1"/>
+          <w:sz w:val="24"/>
+        </w:rPr>
+        <w:t>loss value</w:t>
+      </w:r>
+      <w:r>
+        <w:rPr>
+          <w:rFonts w:ascii="Times New Roman" w:hAnsi="Times New Roman" w:cs="Times New Roman" w:hint="eastAsia"/>
+          <w:color w:val="000000" w:themeColor="text1"/>
+          <w:sz w:val="24"/>
+        </w:rPr>
+        <w:t>最高的前</w:t>
+      </w:r>
+      <w:r>
+        <w:rPr>
+          <w:rFonts w:ascii="Times New Roman" w:hAnsi="Times New Roman" w:cs="Times New Roman" w:hint="eastAsia"/>
+          <w:color w:val="000000" w:themeColor="text1"/>
+          <w:sz w:val="24"/>
+        </w:rPr>
+        <w:t>20% paper</w:t>
+      </w:r>
+      <w:r>
+        <w:rPr>
+          <w:rFonts w:ascii="Times New Roman" w:hAnsi="Times New Roman" w:cs="Times New Roman" w:hint="eastAsia"/>
+          <w:color w:val="000000" w:themeColor="text1"/>
+          <w:sz w:val="24"/>
+        </w:rPr>
+        <w:t>的</w:t>
+      </w:r>
+      <w:r>
+        <w:rPr>
+          <w:rFonts w:ascii="Times New Roman" w:hAnsi="Times New Roman" w:cs="Times New Roman" w:hint="eastAsia"/>
+          <w:color w:val="000000" w:themeColor="text1"/>
+          <w:sz w:val="24"/>
+        </w:rPr>
+        <w:t>loss value</w:t>
+      </w:r>
+      <w:r>
+        <w:rPr>
+          <w:rFonts w:ascii="Times New Roman" w:hAnsi="Times New Roman" w:cs="Times New Roman" w:hint="eastAsia"/>
+          <w:color w:val="000000" w:themeColor="text1"/>
+          <w:sz w:val="24"/>
+        </w:rPr>
+        <w:t>加起来，然后把</w:t>
+      </w:r>
+      <w:r>
+        <w:rPr>
+          <w:rFonts w:ascii="Times New Roman" w:hAnsi="Times New Roman" w:cs="Times New Roman" w:hint="eastAsia"/>
+          <w:color w:val="000000" w:themeColor="text1"/>
+          <w:sz w:val="24"/>
+        </w:rPr>
+        <w:t>loss value</w:t>
+      </w:r>
+      <w:r>
+        <w:rPr>
+          <w:rFonts w:ascii="Times New Roman" w:hAnsi="Times New Roman" w:cs="Times New Roman" w:hint="eastAsia"/>
+          <w:color w:val="000000" w:themeColor="text1"/>
+          <w:sz w:val="24"/>
+        </w:rPr>
+        <w:t>最低的</w:t>
+      </w:r>
+      <w:r>
+        <w:rPr>
+          <w:rFonts w:ascii="Times New Roman" w:hAnsi="Times New Roman" w:cs="Times New Roman" w:hint="eastAsia"/>
+          <w:color w:val="000000" w:themeColor="text1"/>
+          <w:sz w:val="24"/>
+        </w:rPr>
+        <w:t>80% paper</w:t>
+      </w:r>
+      <w:r>
+        <w:rPr>
+          <w:rFonts w:ascii="Times New Roman" w:hAnsi="Times New Roman" w:cs="Times New Roman" w:hint="eastAsia"/>
+          <w:color w:val="000000" w:themeColor="text1"/>
+          <w:sz w:val="24"/>
+        </w:rPr>
+        <w:t>的</w:t>
+      </w:r>
+      <w:r>
+        <w:rPr>
+          <w:rFonts w:ascii="Times New Roman" w:hAnsi="Times New Roman" w:cs="Times New Roman" w:hint="eastAsia"/>
+          <w:color w:val="000000" w:themeColor="text1"/>
+          <w:sz w:val="24"/>
+        </w:rPr>
+        <w:t>loss value</w:t>
+      </w:r>
+      <w:r>
+        <w:rPr>
+          <w:rFonts w:ascii="Times New Roman" w:hAnsi="Times New Roman" w:cs="Times New Roman" w:hint="eastAsia"/>
+          <w:color w:val="000000" w:themeColor="text1"/>
+          <w:sz w:val="24"/>
+        </w:rPr>
+        <w:t>加起来，做下对比。</w:t>
+      </w:r>
+    </w:p>
+    <w:p>
+      <w:pPr>
+        <w:pStyle w:val="a3"/>
+        <w:numPr>
+          <w:ilvl w:val="0"/>
+          <w:numId w:val="2"/>
+        </w:numPr>
+        <w:spacing w:line="360" w:lineRule="auto"/>
+        <w:ind w:firstLineChars="0"/>
+        <w:rPr>
+          <w:rFonts w:ascii="Times New Roman" w:hAnsi="Times New Roman" w:cs="Times New Roman" w:hint="eastAsia"/>
+          <w:color w:val="000000" w:themeColor="text1"/>
+          <w:sz w:val="24"/>
+        </w:rPr>
+      </w:pPr>
+      <w:r>
+        <w:rPr>
+          <w:rFonts w:ascii="Times New Roman" w:hAnsi="Times New Roman" w:cs="Times New Roman"/>
+          <w:color w:val="000000" w:themeColor="text1"/>
+          <w:sz w:val="24"/>
+        </w:rPr>
+        <w:t>L</w:t>
+      </w:r>
+      <w:r>
+        <w:rPr>
+          <w:rFonts w:ascii="Times New Roman" w:hAnsi="Times New Roman" w:cs="Times New Roman" w:hint="eastAsia"/>
+          <w:color w:val="000000" w:themeColor="text1"/>
+          <w:sz w:val="24"/>
+        </w:rPr>
+        <w:t>oss value</w:t>
+      </w:r>
+      <w:r>
+        <w:rPr>
+          <w:rFonts w:ascii="Times New Roman" w:hAnsi="Times New Roman" w:cs="Times New Roman" w:hint="eastAsia"/>
+          <w:color w:val="000000" w:themeColor="text1"/>
+          <w:sz w:val="24"/>
+        </w:rPr>
+        <w:t>随时间变化曲线，按</w:t>
+      </w:r>
+      <w:r>
+        <w:rPr>
+          <w:rFonts w:ascii="Times New Roman" w:hAnsi="Times New Roman" w:cs="Times New Roman" w:hint="eastAsia"/>
+          <w:color w:val="000000" w:themeColor="text1"/>
+          <w:sz w:val="24"/>
+        </w:rPr>
+        <w:t>top 5</w:t>
+      </w:r>
+      <w:r>
+        <w:rPr>
+          <w:rFonts w:ascii="Times New Roman" w:hAnsi="Times New Roman" w:cs="Times New Roman" w:hint="eastAsia"/>
+          <w:color w:val="000000" w:themeColor="text1"/>
+          <w:sz w:val="24"/>
+        </w:rPr>
+        <w:t>画</w:t>
+      </w:r>
+    </w:p>
+    <w:p>
+      <w:pPr>
+        <w:pStyle w:val="a3"/>
+        <w:numPr>
+          <w:ilvl w:val="0"/>
+          <w:numId w:val="2"/>
+        </w:numPr>
+        <w:spacing w:line="360" w:lineRule="auto"/>
+        <w:ind w:firstLineChars="0"/>
+        <w:rPr>
+          <w:rFonts w:ascii="Times New Roman" w:hAnsi="Times New Roman" w:cs="Times New Roman" w:hint="eastAsia"/>
+          <w:color w:val="000000" w:themeColor="text1"/>
+          <w:sz w:val="24"/>
+        </w:rPr>
+      </w:pPr>
+      <w:r>
+        <w:rPr>
+          <w:rFonts w:ascii="Times New Roman" w:hAnsi="Times New Roman" w:cs="Times New Roman"/>
+          <w:color w:val="000000" w:themeColor="text1"/>
+          <w:sz w:val="24"/>
+        </w:rPr>
+        <w:t>C</w:t>
+      </w:r>
+      <w:r>
+        <w:rPr>
+          <w:rFonts w:ascii="Times New Roman" w:hAnsi="Times New Roman" w:cs="Times New Roman" w:hint="eastAsia"/>
+          <w:color w:val="000000" w:themeColor="text1"/>
+          <w:sz w:val="24"/>
+        </w:rPr>
+        <w:t>itation function</w:t>
+      </w:r>
+      <w:r>
+        <w:rPr>
+          <w:rFonts w:ascii="Times New Roman" w:hAnsi="Times New Roman" w:cs="Times New Roman" w:hint="eastAsia"/>
+          <w:color w:val="000000" w:themeColor="text1"/>
+          <w:sz w:val="24"/>
+        </w:rPr>
+        <w:t>与</w:t>
+      </w:r>
+      <w:r>
+        <w:rPr>
+          <w:rFonts w:ascii="Times New Roman" w:hAnsi="Times New Roman" w:cs="Times New Roman" w:hint="eastAsia"/>
+          <w:color w:val="000000" w:themeColor="text1"/>
+          <w:sz w:val="24"/>
+        </w:rPr>
+        <w:t>loss value function</w:t>
+      </w:r>
+      <w:r>
+        <w:rPr>
+          <w:rFonts w:ascii="Times New Roman" w:hAnsi="Times New Roman" w:cs="Times New Roman" w:hint="eastAsia"/>
+          <w:color w:val="000000" w:themeColor="text1"/>
+          <w:sz w:val="24"/>
+        </w:rPr>
+        <w:t>的对比，预期</w:t>
+      </w:r>
+      <w:r>
+        <w:rPr>
+          <w:rFonts w:ascii="Times New Roman" w:hAnsi="Times New Roman" w:cs="Times New Roman" w:hint="eastAsia"/>
+          <w:color w:val="000000" w:themeColor="text1"/>
+          <w:sz w:val="24"/>
+        </w:rPr>
+        <w:t>citation function</w:t>
+      </w:r>
+      <w:r>
+        <w:rPr>
+          <w:rFonts w:ascii="Times New Roman" w:hAnsi="Times New Roman" w:cs="Times New Roman" w:hint="eastAsia"/>
+          <w:color w:val="000000" w:themeColor="text1"/>
+          <w:sz w:val="24"/>
+        </w:rPr>
+        <w:t>是</w:t>
+      </w:r>
+      <w:r>
+        <w:rPr>
+          <w:rFonts w:ascii="Times New Roman" w:hAnsi="Times New Roman" w:cs="Times New Roman" w:hint="eastAsia"/>
+          <w:color w:val="000000" w:themeColor="text1"/>
+          <w:sz w:val="24"/>
+        </w:rPr>
+        <w:t>convex</w:t>
+      </w:r>
+      <w:r>
+        <w:rPr>
+          <w:rFonts w:ascii="Times New Roman" w:hAnsi="Times New Roman" w:cs="Times New Roman" w:hint="eastAsia"/>
+          <w:color w:val="000000" w:themeColor="text1"/>
+          <w:sz w:val="24"/>
+        </w:rPr>
+        <w:t>，后期变</w:t>
+      </w:r>
+      <w:r>
+        <w:rPr>
+          <w:rFonts w:ascii="Times New Roman" w:hAnsi="Times New Roman" w:cs="Times New Roman" w:hint="eastAsia"/>
+          <w:color w:val="000000" w:themeColor="text1"/>
+          <w:sz w:val="24"/>
+        </w:rPr>
+        <w:t>flat</w:t>
+      </w:r>
+      <w:r>
+        <w:rPr>
+          <w:rFonts w:ascii="Times New Roman" w:hAnsi="Times New Roman" w:cs="Times New Roman" w:hint="eastAsia"/>
+          <w:color w:val="000000" w:themeColor="text1"/>
+          <w:sz w:val="24"/>
+        </w:rPr>
+        <w:t>，</w:t>
+      </w:r>
+      <w:r>
+        <w:rPr>
+          <w:rFonts w:ascii="Times New Roman" w:hAnsi="Times New Roman" w:cs="Times New Roman" w:hint="eastAsia"/>
+          <w:color w:val="000000" w:themeColor="text1"/>
+          <w:sz w:val="24"/>
+        </w:rPr>
+        <w:t>loss value function</w:t>
+      </w:r>
+      <w:r>
+        <w:rPr>
+          <w:rFonts w:ascii="Times New Roman" w:hAnsi="Times New Roman" w:cs="Times New Roman" w:hint="eastAsia"/>
+          <w:color w:val="000000" w:themeColor="text1"/>
+          <w:sz w:val="24"/>
+        </w:rPr>
+        <w:t>是</w:t>
+      </w:r>
+      <w:r>
+        <w:rPr>
+          <w:rFonts w:ascii="Times New Roman" w:hAnsi="Times New Roman" w:cs="Times New Roman" w:hint="eastAsia"/>
+          <w:color w:val="000000" w:themeColor="text1"/>
+          <w:sz w:val="24"/>
+        </w:rPr>
+        <w:t>concave</w:t>
+      </w:r>
+      <w:r>
+        <w:rPr>
+          <w:rFonts w:ascii="Times New Roman" w:hAnsi="Times New Roman" w:cs="Times New Roman" w:hint="eastAsia"/>
+          <w:color w:val="000000" w:themeColor="text1"/>
+          <w:sz w:val="24"/>
+        </w:rPr>
+        <w:t>。</w:t>
+      </w:r>
+    </w:p>
+    <w:p>
+      <w:pPr>
+        <w:pStyle w:val="a3"/>
+        <w:numPr>
+          <w:ilvl w:val="0"/>
+          <w:numId w:val="2"/>
+        </w:numPr>
+        <w:spacing w:line="360" w:lineRule="auto"/>
+        <w:ind w:firstLineChars="0"/>
+        <w:rPr>
+          <w:rFonts w:ascii="Times New Roman" w:hAnsi="Times New Roman" w:cs="Times New Roman"/>
+          <w:color w:val="000000" w:themeColor="text1"/>
+          <w:sz w:val="24"/>
+        </w:rPr>
+      </w:pPr>
+      <w:r>
+        <w:rPr>
+          <w:rFonts w:ascii="Times New Roman" w:hAnsi="Times New Roman" w:cs="Times New Roman" w:hint="eastAsia"/>
+          <w:color w:val="000000" w:themeColor="text1"/>
+          <w:sz w:val="24"/>
+        </w:rPr>
+        <w:t>把目前结果做一个</w:t>
+      </w:r>
+      <w:r>
+        <w:rPr>
+          <w:rFonts w:ascii="Times New Roman" w:hAnsi="Times New Roman" w:cs="Times New Roman" w:hint="eastAsia"/>
+          <w:color w:val="000000" w:themeColor="text1"/>
+          <w:sz w:val="24"/>
+        </w:rPr>
+        <w:t>summarize</w:t>
+      </w:r>
+    </w:p>
+    <w:p>
+      <w:pPr>
+        <w:pStyle w:val="a3"/>
+        <w:spacing w:line="360" w:lineRule="auto"/>
+        <w:ind w:left="360" w:firstLineChars="0" w:firstLine="0"/>
+        <w:rPr>
+          <w:rFonts w:ascii="Times New Roman" w:hAnsi="Times New Roman" w:cs="Times New Roman"/>
+          <w:color w:val="000000" w:themeColor="text1"/>
+          <w:sz w:val="24"/>
+        </w:rPr>
+      </w:pPr>
     </w:p>
     <w:sectPr>
       <w:pgSz w:w="11906" w:h="16838"/>
@@ -388,8 +884,100 @@
       </w:pPr>
     </w:lvl>
   </w:abstractNum>
+  <w:abstractNum w:abstractNumId="1">
+    <w:nsid w:val="4C1C185B"/>
+    <w:multiLevelType w:val="hybridMultilevel"/>
+    <w:tmpl w:val="BCF48CA0"/>
+    <w:lvl w:ilvl="0" w:tplc="3A30CC56">
+      <w:start w:val="1"/>
+      <w:numFmt w:val="decimal"/>
+      <w:lvlText w:val="%1."/>
+      <w:lvlJc w:val="left"/>
+      <w:pPr>
+        <w:ind w:left="360" w:hanging="360"/>
+      </w:pPr>
+      <w:rPr>
+        <w:rFonts w:hint="default"/>
+      </w:rPr>
+    </w:lvl>
+    <w:lvl w:ilvl="1" w:tplc="04090019" w:tentative="1">
+      <w:start w:val="1"/>
+      <w:numFmt w:val="lowerLetter"/>
+      <w:lvlText w:val="%2)"/>
+      <w:lvlJc w:val="left"/>
+      <w:pPr>
+        <w:ind w:left="840" w:hanging="420"/>
+      </w:pPr>
+    </w:lvl>
+    <w:lvl w:ilvl="2" w:tplc="0409001B" w:tentative="1">
+      <w:start w:val="1"/>
+      <w:numFmt w:val="lowerRoman"/>
+      <w:lvlText w:val="%3."/>
+      <w:lvlJc w:val="right"/>
+      <w:pPr>
+        <w:ind w:left="1260" w:hanging="420"/>
+      </w:pPr>
+    </w:lvl>
+    <w:lvl w:ilvl="3" w:tplc="0409000F" w:tentative="1">
+      <w:start w:val="1"/>
+      <w:numFmt w:val="decimal"/>
+      <w:lvlText w:val="%4."/>
+      <w:lvlJc w:val="left"/>
+      <w:pPr>
+        <w:ind w:left="1680" w:hanging="420"/>
+      </w:pPr>
+    </w:lvl>
+    <w:lvl w:ilvl="4" w:tplc="04090019" w:tentative="1">
+      <w:start w:val="1"/>
+      <w:numFmt w:val="lowerLetter"/>
+      <w:lvlText w:val="%5)"/>
+      <w:lvlJc w:val="left"/>
+      <w:pPr>
+        <w:ind w:left="2100" w:hanging="420"/>
+      </w:pPr>
+    </w:lvl>
+    <w:lvl w:ilvl="5" w:tplc="0409001B" w:tentative="1">
+      <w:start w:val="1"/>
+      <w:numFmt w:val="lowerRoman"/>
+      <w:lvlText w:val="%6."/>
+      <w:lvlJc w:val="right"/>
+      <w:pPr>
+        <w:ind w:left="2520" w:hanging="420"/>
+      </w:pPr>
+    </w:lvl>
+    <w:lvl w:ilvl="6" w:tplc="0409000F" w:tentative="1">
+      <w:start w:val="1"/>
+      <w:numFmt w:val="decimal"/>
+      <w:lvlText w:val="%7."/>
+      <w:lvlJc w:val="left"/>
+      <w:pPr>
+        <w:ind w:left="2940" w:hanging="420"/>
+      </w:pPr>
+    </w:lvl>
+    <w:lvl w:ilvl="7" w:tplc="04090019" w:tentative="1">
+      <w:start w:val="1"/>
+      <w:numFmt w:val="lowerLetter"/>
+      <w:lvlText w:val="%8)"/>
+      <w:lvlJc w:val="left"/>
+      <w:pPr>
+        <w:ind w:left="3360" w:hanging="420"/>
+      </w:pPr>
+    </w:lvl>
+    <w:lvl w:ilvl="8" w:tplc="0409001B" w:tentative="1">
+      <w:start w:val="1"/>
+      <w:numFmt w:val="lowerRoman"/>
+      <w:lvlText w:val="%9."/>
+      <w:lvlJc w:val="right"/>
+      <w:pPr>
+        <w:ind w:left="3780" w:hanging="420"/>
+      </w:pPr>
+    </w:lvl>
+  </w:abstractNum>
   <w:num w:numId="1">
     <w:abstractNumId w:val="0"/>
+  </w:num>
+  <w:num w:numId="2">
+    <w:abstractNumId w:val="1"/>
   </w:num>
 </w:numbering>
 </file>
